--- a/Curso Programacion Orientada a Objetos/PROYECTO VIAJAYA POO.docx
+++ b/Curso Programacion Orientada a Objetos/PROYECTO VIAJAYA POO.docx
@@ -991,10 +991,9 @@
     </w:p>
     <w:p>
       <w:pPr>
-        <w:pStyle w:val="Prrafodelista"/>
         <w:numPr>
           <w:ilvl w:val="0"/>
-          <w:numId w:val="4"/>
+          <w:numId w:val="5"/>
         </w:numPr>
         <w:rPr>
           <w:rFonts w:ascii="Arial Narrow" w:hAnsi="Arial Narrow"/>
@@ -1010,15 +1009,14 @@
           <w:szCs w:val="28"/>
           <w:lang w:val="es-CO"/>
         </w:rPr>
-        <w:t>Se podría hacer con procedimientos almacenados.</w:t>
-      </w:r>
-    </w:p>
-    <w:p>
-      <w:pPr>
-        <w:pStyle w:val="Prrafodelista"/>
+        <w:t>Las funcionalidades de la interfaz gráfica se deben trabajar con swing.</w:t>
+      </w:r>
+    </w:p>
+    <w:p>
+      <w:pPr>
         <w:numPr>
           <w:ilvl w:val="0"/>
-          <w:numId w:val="4"/>
+          <w:numId w:val="5"/>
         </w:numPr>
         <w:rPr>
           <w:rFonts w:ascii="Arial Narrow" w:hAnsi="Arial Narrow"/>
@@ -1034,15 +1032,14 @@
           <w:szCs w:val="28"/>
           <w:lang w:val="es-CO"/>
         </w:rPr>
-        <w:t>Se podría hacer con procedimientos almacenados.</w:t>
-      </w:r>
-    </w:p>
-    <w:p>
-      <w:pPr>
-        <w:pStyle w:val="Prrafodelista"/>
+        <w:t>Debe existir tes implementaciones de herencia.</w:t>
+      </w:r>
+    </w:p>
+    <w:p>
+      <w:pPr>
         <w:numPr>
           <w:ilvl w:val="0"/>
-          <w:numId w:val="4"/>
+          <w:numId w:val="5"/>
         </w:numPr>
         <w:rPr>
           <w:rFonts w:ascii="Arial Narrow" w:hAnsi="Arial Narrow"/>
@@ -1058,15 +1055,14 @@
           <w:szCs w:val="28"/>
           <w:lang w:val="es-CO"/>
         </w:rPr>
-        <w:t>Se podría hacer con procedimientos almacenados.</w:t>
-      </w:r>
-    </w:p>
-    <w:p>
-      <w:pPr>
-        <w:pStyle w:val="Prrafodelista"/>
+        <w:t>Debe existir tres implementaciones de clases abstractas.</w:t>
+      </w:r>
+    </w:p>
+    <w:p>
+      <w:pPr>
         <w:numPr>
           <w:ilvl w:val="0"/>
-          <w:numId w:val="4"/>
+          <w:numId w:val="5"/>
         </w:numPr>
         <w:rPr>
           <w:rFonts w:ascii="Arial Narrow" w:hAnsi="Arial Narrow"/>
@@ -1082,15 +1078,14 @@
           <w:szCs w:val="28"/>
           <w:lang w:val="es-CO"/>
         </w:rPr>
-        <w:t>Se podría hacer con funciones almacenadas usando return query.</w:t>
-      </w:r>
-    </w:p>
-    <w:p>
-      <w:pPr>
-        <w:pStyle w:val="Prrafodelista"/>
+        <w:t>Deben existir tres interfaces.</w:t>
+      </w:r>
+    </w:p>
+    <w:p>
+      <w:pPr>
         <w:numPr>
           <w:ilvl w:val="0"/>
-          <w:numId w:val="4"/>
+          <w:numId w:val="5"/>
         </w:numPr>
         <w:rPr>
           <w:rFonts w:ascii="Arial Narrow" w:hAnsi="Arial Narrow"/>
@@ -1106,15 +1101,14 @@
           <w:szCs w:val="28"/>
           <w:lang w:val="es-CO"/>
         </w:rPr>
-        <w:t>Se podría hacer con funciones almacenadas usando return query.</w:t>
-      </w:r>
-    </w:p>
-    <w:p>
-      <w:pPr>
-        <w:pStyle w:val="Prrafodelista"/>
+        <w:t>Debe existir tres implementaciones de polimorfismo.</w:t>
+      </w:r>
+    </w:p>
+    <w:p>
+      <w:pPr>
         <w:numPr>
           <w:ilvl w:val="0"/>
-          <w:numId w:val="4"/>
+          <w:numId w:val="5"/>
         </w:numPr>
         <w:rPr>
           <w:rFonts w:ascii="Arial Narrow" w:hAnsi="Arial Narrow"/>
@@ -1130,120 +1124,139 @@
           <w:szCs w:val="28"/>
           <w:lang w:val="es-CO"/>
         </w:rPr>
-        <w:t>Se podría hacer con funciones almacenadas usando return query.</w:t>
-      </w:r>
-    </w:p>
-    <w:p>
-      <w:pPr>
-        <w:pStyle w:val="Prrafodelista"/>
+        <w:t>Debe existir tres implementaciones de excepciones de sistema.</w:t>
+      </w:r>
+    </w:p>
+    <w:p>
+      <w:pPr>
         <w:numPr>
           <w:ilvl w:val="0"/>
-          <w:numId w:val="4"/>
+          <w:numId w:val="5"/>
         </w:numPr>
-        <w:rPr>
-          <w:rFonts w:ascii="Arial Narrow" w:hAnsi="Arial Narrow"/>
-          <w:sz w:val="28"/>
-          <w:szCs w:val="28"/>
-          <w:lang w:val="es-CO"/>
-        </w:rPr>
-      </w:pPr>
-      <w:r>
-        <w:rPr>
-          <w:rFonts w:ascii="Arial Narrow" w:hAnsi="Arial Narrow"/>
-          <w:sz w:val="28"/>
-          <w:szCs w:val="28"/>
-          <w:lang w:val="es-CO"/>
-        </w:rPr>
-        <w:t>Se podría hacer con funciones almacenadas usando return query.</w:t>
-      </w:r>
-    </w:p>
-    <w:p>
-      <w:pPr>
-        <w:pStyle w:val="Prrafodelista"/>
+        <w:spacing w:line="254" w:lineRule="auto"/>
+        <w:rPr>
+          <w:rFonts w:ascii="Arial Narrow" w:hAnsi="Arial Narrow"/>
+          <w:sz w:val="28"/>
+          <w:szCs w:val="28"/>
+          <w:lang w:val="es-CO"/>
+        </w:rPr>
+      </w:pPr>
+      <w:r>
+        <w:rPr>
+          <w:rFonts w:ascii="Arial Narrow" w:hAnsi="Arial Narrow"/>
+          <w:sz w:val="28"/>
+          <w:szCs w:val="28"/>
+          <w:lang w:val="es-CO"/>
+        </w:rPr>
+        <w:t>Debe existir tres implementaciones de excepciones personalizadas.</w:t>
+      </w:r>
+    </w:p>
+    <w:p>
+      <w:pPr>
         <w:numPr>
           <w:ilvl w:val="0"/>
-          <w:numId w:val="4"/>
+          <w:numId w:val="5"/>
         </w:numPr>
-        <w:rPr>
-          <w:rFonts w:ascii="Arial Narrow" w:hAnsi="Arial Narrow"/>
-          <w:sz w:val="28"/>
-          <w:szCs w:val="28"/>
-          <w:lang w:val="es-CO"/>
-        </w:rPr>
-      </w:pPr>
-      <w:r>
-        <w:rPr>
-          <w:rFonts w:ascii="Arial Narrow" w:hAnsi="Arial Narrow"/>
-          <w:sz w:val="28"/>
-          <w:szCs w:val="28"/>
-          <w:lang w:val="es-CO"/>
-        </w:rPr>
-        <w:t>Se podría hacer agregan un campo de XML, para las consultas utilizar las funciones XML y procedimientos almacenados.</w:t>
-      </w:r>
-    </w:p>
-    <w:p>
-      <w:pPr>
-        <w:pStyle w:val="Prrafodelista"/>
+        <w:spacing w:line="254" w:lineRule="auto"/>
+        <w:rPr>
+          <w:rFonts w:ascii="Arial Narrow" w:hAnsi="Arial Narrow"/>
+          <w:sz w:val="28"/>
+          <w:szCs w:val="28"/>
+          <w:lang w:val="es-CO"/>
+        </w:rPr>
+      </w:pPr>
+      <w:r>
+        <w:rPr>
+          <w:rFonts w:ascii="Arial Narrow" w:hAnsi="Arial Narrow"/>
+          <w:sz w:val="28"/>
+          <w:szCs w:val="28"/>
+          <w:lang w:val="es-CO"/>
+        </w:rPr>
+        <w:t>Debe existir la implementación de guardado y consulta de archivos xml.</w:t>
+      </w:r>
+    </w:p>
+    <w:p>
+      <w:pPr>
         <w:numPr>
           <w:ilvl w:val="0"/>
-          <w:numId w:val="4"/>
+          <w:numId w:val="5"/>
         </w:numPr>
-        <w:rPr>
-          <w:rFonts w:ascii="Arial Narrow" w:hAnsi="Arial Narrow"/>
-          <w:sz w:val="28"/>
-          <w:szCs w:val="28"/>
-          <w:lang w:val="es-CO"/>
-        </w:rPr>
-      </w:pPr>
-      <w:r>
-        <w:rPr>
-          <w:rFonts w:ascii="Arial Narrow" w:hAnsi="Arial Narrow"/>
-          <w:sz w:val="28"/>
-          <w:szCs w:val="28"/>
-          <w:lang w:val="es-CO"/>
-        </w:rPr>
-        <w:t>Se podría hacer con funciones XML y procedimientos almacenados</w:t>
-      </w:r>
-      <w:r>
-        <w:rPr>
-          <w:rFonts w:ascii="Arial Narrow" w:hAnsi="Arial Narrow"/>
-          <w:sz w:val="28"/>
-          <w:szCs w:val="28"/>
-          <w:lang w:val="es-CO"/>
-        </w:rPr>
-        <w:t>.</w:t>
-      </w:r>
-    </w:p>
-    <w:p>
-      <w:pPr>
-        <w:pStyle w:val="Prrafodelista"/>
+        <w:spacing w:line="254" w:lineRule="auto"/>
+        <w:rPr>
+          <w:rFonts w:ascii="Arial Narrow" w:hAnsi="Arial Narrow"/>
+          <w:sz w:val="28"/>
+          <w:szCs w:val="28"/>
+          <w:lang w:val="es-CO"/>
+        </w:rPr>
+      </w:pPr>
+      <w:r>
+        <w:rPr>
+          <w:rFonts w:ascii="Arial Narrow" w:hAnsi="Arial Narrow"/>
+          <w:sz w:val="28"/>
+          <w:szCs w:val="28"/>
+          <w:lang w:val="es-CO"/>
+        </w:rPr>
+        <w:t>Debe existir la implementación de guardado y consulta de archivos json.</w:t>
+      </w:r>
+    </w:p>
+    <w:p>
+      <w:pPr>
         <w:numPr>
           <w:ilvl w:val="0"/>
-          <w:numId w:val="4"/>
+          <w:numId w:val="5"/>
         </w:numPr>
-        <w:rPr>
-          <w:rFonts w:ascii="Arial Narrow" w:hAnsi="Arial Narrow"/>
-          <w:sz w:val="28"/>
-          <w:szCs w:val="28"/>
-          <w:lang w:val="es-CO"/>
-        </w:rPr>
-      </w:pPr>
-      <w:r>
-        <w:rPr>
-          <w:rFonts w:ascii="Arial Narrow" w:hAnsi="Arial Narrow"/>
-          <w:sz w:val="28"/>
-          <w:szCs w:val="28"/>
-          <w:lang w:val="es-CO"/>
-        </w:rPr>
-        <w:t>Se podría hacer con una función almacenada con return query.</w:t>
-      </w:r>
-    </w:p>
-    <w:p>
-      <w:pPr>
-        <w:pStyle w:val="Prrafodelista"/>
+        <w:spacing w:line="254" w:lineRule="auto"/>
+        <w:rPr>
+          <w:rFonts w:ascii="Arial Narrow" w:hAnsi="Arial Narrow"/>
+          <w:sz w:val="28"/>
+          <w:szCs w:val="28"/>
+          <w:lang w:val="es-CO"/>
+        </w:rPr>
+      </w:pPr>
+      <w:r>
+        <w:rPr>
+          <w:rFonts w:ascii="Arial Narrow" w:hAnsi="Arial Narrow"/>
+          <w:sz w:val="28"/>
+          <w:szCs w:val="28"/>
+          <w:lang w:val="es-CO"/>
+        </w:rPr>
+        <w:t>Funcionalidad completa del aplicativo.</w:t>
+      </w:r>
+    </w:p>
+    <w:p>
+      <w:pPr>
+        <w:rPr>
+          <w:rFonts w:ascii="Arial Narrow" w:hAnsi="Arial Narrow"/>
+          <w:sz w:val="28"/>
+          <w:szCs w:val="28"/>
+          <w:lang w:val="es-CO"/>
+        </w:rPr>
+      </w:pPr>
+    </w:p>
+    <w:p>
+      <w:pPr>
+        <w:rPr>
+          <w:rFonts w:ascii="Arial Narrow" w:hAnsi="Arial Narrow"/>
+          <w:sz w:val="28"/>
+          <w:szCs w:val="28"/>
+          <w:lang w:val="es-CO"/>
+        </w:rPr>
+      </w:pPr>
+      <w:r>
+        <w:rPr>
+          <w:rFonts w:ascii="Arial Narrow" w:hAnsi="Arial Narrow"/>
+          <w:sz w:val="28"/>
+          <w:szCs w:val="28"/>
+          <w:lang w:val="es-CO"/>
+        </w:rPr>
+        <w:t>CONSIDERACIONES ADICIONALES.</w:t>
+      </w:r>
+    </w:p>
+    <w:p>
+      <w:pPr>
         <w:numPr>
           <w:ilvl w:val="0"/>
-          <w:numId w:val="4"/>
+          <w:numId w:val="6"/>
         </w:numPr>
         <w:rPr>
           <w:rFonts w:ascii="Arial Narrow" w:hAnsi="Arial Narrow"/>
@@ -1259,40 +1272,7 @@
           <w:szCs w:val="28"/>
           <w:lang w:val="es-CO"/>
         </w:rPr>
-        <w:t>Se podría hacer con procedimientos almacenados.</w:t>
-      </w:r>
-    </w:p>
-    <w:p>
-      <w:pPr>
-        <w:pStyle w:val="Prrafodelista"/>
-        <w:numPr>
-          <w:ilvl w:val="0"/>
-          <w:numId w:val="4"/>
-        </w:numPr>
-        <w:rPr>
-          <w:rFonts w:ascii="Arial Narrow" w:hAnsi="Arial Narrow"/>
-          <w:sz w:val="28"/>
-          <w:szCs w:val="28"/>
-          <w:lang w:val="es-CO"/>
-        </w:rPr>
-      </w:pPr>
-      <w:r>
-        <w:rPr>
-          <w:rFonts w:ascii="Arial Narrow" w:hAnsi="Arial Narrow"/>
-          <w:sz w:val="28"/>
-          <w:szCs w:val="28"/>
-          <w:lang w:val="es-CO"/>
-        </w:rPr>
-        <w:t>Se podría hacer con procedimientos y funciones almacenadas</w:t>
-      </w:r>
-      <w:r>
-        <w:rPr>
-          <w:rFonts w:ascii="Arial Narrow" w:hAnsi="Arial Narrow"/>
-          <w:sz w:val="28"/>
-          <w:szCs w:val="28"/>
-          <w:lang w:val="es-CO"/>
-        </w:rPr>
-        <w:t xml:space="preserve"> con return query</w:t>
+        <w:t>El lenguaje de programación será Java</w:t>
       </w:r>
       <w:r>
         <w:rPr>
@@ -1303,65 +1283,6 @@
         </w:rPr>
         <w:t>.</w:t>
       </w:r>
-    </w:p>
-    <w:p>
-      <w:pPr>
-        <w:pStyle w:val="Prrafodelista"/>
-        <w:numPr>
-          <w:ilvl w:val="0"/>
-          <w:numId w:val="4"/>
-        </w:numPr>
-        <w:rPr>
-          <w:rFonts w:ascii="Arial Narrow" w:hAnsi="Arial Narrow"/>
-          <w:sz w:val="28"/>
-          <w:szCs w:val="28"/>
-          <w:lang w:val="es-CO"/>
-        </w:rPr>
-      </w:pPr>
-      <w:r>
-        <w:rPr>
-          <w:rFonts w:ascii="Arial Narrow" w:hAnsi="Arial Narrow"/>
-          <w:sz w:val="28"/>
-          <w:szCs w:val="28"/>
-          <w:lang w:val="es-CO"/>
-        </w:rPr>
-        <w:lastRenderedPageBreak/>
-        <w:t>Se podría hacer con procedimientos y funciones almacenadas con return query.</w:t>
-      </w:r>
-    </w:p>
-    <w:p>
-      <w:pPr>
-        <w:pStyle w:val="Prrafodelista"/>
-        <w:numPr>
-          <w:ilvl w:val="0"/>
-          <w:numId w:val="4"/>
-        </w:numPr>
-        <w:rPr>
-          <w:rFonts w:ascii="Arial Narrow" w:hAnsi="Arial Narrow"/>
-          <w:sz w:val="28"/>
-          <w:szCs w:val="28"/>
-          <w:lang w:val="es-CO"/>
-        </w:rPr>
-      </w:pPr>
-      <w:r>
-        <w:rPr>
-          <w:rFonts w:ascii="Arial Narrow" w:hAnsi="Arial Narrow"/>
-          <w:sz w:val="28"/>
-          <w:szCs w:val="28"/>
-          <w:lang w:val="es-CO"/>
-        </w:rPr>
-        <w:t>Se hará con funciones almacenadas usando return query.</w:t>
-      </w:r>
-    </w:p>
-    <w:p>
-      <w:pPr>
-        <w:rPr>
-          <w:rFonts w:ascii="Arial Narrow" w:hAnsi="Arial Narrow"/>
-          <w:sz w:val="28"/>
-          <w:szCs w:val="28"/>
-          <w:lang w:val="es-CO"/>
-        </w:rPr>
-      </w:pPr>
     </w:p>
     <w:p>
       <w:pPr>
@@ -1735,6 +1656,178 @@
     </w:lvl>
   </w:abstractNum>
   <w:abstractNum w:abstractNumId="3" w15:restartNumberingAfterBreak="0">
+    <w:nsid w:val="4E0267FE"/>
+    <w:multiLevelType w:val="hybridMultilevel"/>
+    <w:tmpl w:val="F3966CD4"/>
+    <w:lvl w:ilvl="0" w:tplc="240A000F">
+      <w:start w:val="1"/>
+      <w:numFmt w:val="decimal"/>
+      <w:lvlText w:val="%1."/>
+      <w:lvlJc w:val="left"/>
+      <w:pPr>
+        <w:ind w:left="720" w:hanging="360"/>
+      </w:pPr>
+    </w:lvl>
+    <w:lvl w:ilvl="1" w:tplc="240A0019">
+      <w:start w:val="1"/>
+      <w:numFmt w:val="lowerLetter"/>
+      <w:lvlText w:val="%2."/>
+      <w:lvlJc w:val="left"/>
+      <w:pPr>
+        <w:ind w:left="1440" w:hanging="360"/>
+      </w:pPr>
+    </w:lvl>
+    <w:lvl w:ilvl="2" w:tplc="240A001B">
+      <w:start w:val="1"/>
+      <w:numFmt w:val="lowerRoman"/>
+      <w:lvlText w:val="%3."/>
+      <w:lvlJc w:val="right"/>
+      <w:pPr>
+        <w:ind w:left="2160" w:hanging="180"/>
+      </w:pPr>
+    </w:lvl>
+    <w:lvl w:ilvl="3" w:tplc="240A000F">
+      <w:start w:val="1"/>
+      <w:numFmt w:val="decimal"/>
+      <w:lvlText w:val="%4."/>
+      <w:lvlJc w:val="left"/>
+      <w:pPr>
+        <w:ind w:left="2880" w:hanging="360"/>
+      </w:pPr>
+    </w:lvl>
+    <w:lvl w:ilvl="4" w:tplc="240A0019">
+      <w:start w:val="1"/>
+      <w:numFmt w:val="lowerLetter"/>
+      <w:lvlText w:val="%5."/>
+      <w:lvlJc w:val="left"/>
+      <w:pPr>
+        <w:ind w:left="3600" w:hanging="360"/>
+      </w:pPr>
+    </w:lvl>
+    <w:lvl w:ilvl="5" w:tplc="240A001B">
+      <w:start w:val="1"/>
+      <w:numFmt w:val="lowerRoman"/>
+      <w:lvlText w:val="%6."/>
+      <w:lvlJc w:val="right"/>
+      <w:pPr>
+        <w:ind w:left="4320" w:hanging="180"/>
+      </w:pPr>
+    </w:lvl>
+    <w:lvl w:ilvl="6" w:tplc="240A000F">
+      <w:start w:val="1"/>
+      <w:numFmt w:val="decimal"/>
+      <w:lvlText w:val="%7."/>
+      <w:lvlJc w:val="left"/>
+      <w:pPr>
+        <w:ind w:left="5040" w:hanging="360"/>
+      </w:pPr>
+    </w:lvl>
+    <w:lvl w:ilvl="7" w:tplc="240A0019">
+      <w:start w:val="1"/>
+      <w:numFmt w:val="lowerLetter"/>
+      <w:lvlText w:val="%8."/>
+      <w:lvlJc w:val="left"/>
+      <w:pPr>
+        <w:ind w:left="5760" w:hanging="360"/>
+      </w:pPr>
+    </w:lvl>
+    <w:lvl w:ilvl="8" w:tplc="240A001B">
+      <w:start w:val="1"/>
+      <w:numFmt w:val="lowerRoman"/>
+      <w:lvlText w:val="%9."/>
+      <w:lvlJc w:val="right"/>
+      <w:pPr>
+        <w:ind w:left="6480" w:hanging="180"/>
+      </w:pPr>
+    </w:lvl>
+  </w:abstractNum>
+  <w:abstractNum w:abstractNumId="4" w15:restartNumberingAfterBreak="0">
+    <w:nsid w:val="51317DDF"/>
+    <w:multiLevelType w:val="hybridMultilevel"/>
+    <w:tmpl w:val="3E5824AA"/>
+    <w:lvl w:ilvl="0" w:tplc="240A000F">
+      <w:start w:val="1"/>
+      <w:numFmt w:val="decimal"/>
+      <w:lvlText w:val="%1."/>
+      <w:lvlJc w:val="left"/>
+      <w:pPr>
+        <w:ind w:left="720" w:hanging="360"/>
+      </w:pPr>
+    </w:lvl>
+    <w:lvl w:ilvl="1" w:tplc="240A0019">
+      <w:start w:val="1"/>
+      <w:numFmt w:val="lowerLetter"/>
+      <w:lvlText w:val="%2."/>
+      <w:lvlJc w:val="left"/>
+      <w:pPr>
+        <w:ind w:left="1440" w:hanging="360"/>
+      </w:pPr>
+    </w:lvl>
+    <w:lvl w:ilvl="2" w:tplc="240A001B">
+      <w:start w:val="1"/>
+      <w:numFmt w:val="lowerRoman"/>
+      <w:lvlText w:val="%3."/>
+      <w:lvlJc w:val="right"/>
+      <w:pPr>
+        <w:ind w:left="2160" w:hanging="180"/>
+      </w:pPr>
+    </w:lvl>
+    <w:lvl w:ilvl="3" w:tplc="240A000F">
+      <w:start w:val="1"/>
+      <w:numFmt w:val="decimal"/>
+      <w:lvlText w:val="%4."/>
+      <w:lvlJc w:val="left"/>
+      <w:pPr>
+        <w:ind w:left="2880" w:hanging="360"/>
+      </w:pPr>
+    </w:lvl>
+    <w:lvl w:ilvl="4" w:tplc="240A0019">
+      <w:start w:val="1"/>
+      <w:numFmt w:val="lowerLetter"/>
+      <w:lvlText w:val="%5."/>
+      <w:lvlJc w:val="left"/>
+      <w:pPr>
+        <w:ind w:left="3600" w:hanging="360"/>
+      </w:pPr>
+    </w:lvl>
+    <w:lvl w:ilvl="5" w:tplc="240A001B">
+      <w:start w:val="1"/>
+      <w:numFmt w:val="lowerRoman"/>
+      <w:lvlText w:val="%6."/>
+      <w:lvlJc w:val="right"/>
+      <w:pPr>
+        <w:ind w:left="4320" w:hanging="180"/>
+      </w:pPr>
+    </w:lvl>
+    <w:lvl w:ilvl="6" w:tplc="240A000F">
+      <w:start w:val="1"/>
+      <w:numFmt w:val="decimal"/>
+      <w:lvlText w:val="%7."/>
+      <w:lvlJc w:val="left"/>
+      <w:pPr>
+        <w:ind w:left="5040" w:hanging="360"/>
+      </w:pPr>
+    </w:lvl>
+    <w:lvl w:ilvl="7" w:tplc="240A0019">
+      <w:start w:val="1"/>
+      <w:numFmt w:val="lowerLetter"/>
+      <w:lvlText w:val="%8."/>
+      <w:lvlJc w:val="left"/>
+      <w:pPr>
+        <w:ind w:left="5760" w:hanging="360"/>
+      </w:pPr>
+    </w:lvl>
+    <w:lvl w:ilvl="8" w:tplc="240A001B">
+      <w:start w:val="1"/>
+      <w:numFmt w:val="lowerRoman"/>
+      <w:lvlText w:val="%9."/>
+      <w:lvlJc w:val="right"/>
+      <w:pPr>
+        <w:ind w:left="6480" w:hanging="180"/>
+      </w:pPr>
+    </w:lvl>
+  </w:abstractNum>
+  <w:abstractNum w:abstractNumId="5" w15:restartNumberingAfterBreak="0">
     <w:nsid w:val="6C361E40"/>
     <w:multiLevelType w:val="hybridMultilevel"/>
     <w:tmpl w:val="CB028098"/>
@@ -1833,7 +1926,67 @@
     <w:abstractNumId w:val="1"/>
   </w:num>
   <w:num w:numId="4" w16cid:durableId="543368810">
+    <w:abstractNumId w:val="5"/>
+  </w:num>
+  <w:num w:numId="5" w16cid:durableId="721638317">
+    <w:abstractNumId w:val="4"/>
+    <w:lvlOverride w:ilvl="0">
+      <w:startOverride w:val="1"/>
+    </w:lvlOverride>
+    <w:lvlOverride w:ilvl="1">
+      <w:startOverride w:val="1"/>
+    </w:lvlOverride>
+    <w:lvlOverride w:ilvl="2">
+      <w:startOverride w:val="1"/>
+    </w:lvlOverride>
+    <w:lvlOverride w:ilvl="3">
+      <w:startOverride w:val="1"/>
+    </w:lvlOverride>
+    <w:lvlOverride w:ilvl="4">
+      <w:startOverride w:val="1"/>
+    </w:lvlOverride>
+    <w:lvlOverride w:ilvl="5">
+      <w:startOverride w:val="1"/>
+    </w:lvlOverride>
+    <w:lvlOverride w:ilvl="6">
+      <w:startOverride w:val="1"/>
+    </w:lvlOverride>
+    <w:lvlOverride w:ilvl="7">
+      <w:startOverride w:val="1"/>
+    </w:lvlOverride>
+    <w:lvlOverride w:ilvl="8">
+      <w:startOverride w:val="1"/>
+    </w:lvlOverride>
+  </w:num>
+  <w:num w:numId="6" w16cid:durableId="81999689">
     <w:abstractNumId w:val="3"/>
+    <w:lvlOverride w:ilvl="0">
+      <w:startOverride w:val="1"/>
+    </w:lvlOverride>
+    <w:lvlOverride w:ilvl="1">
+      <w:startOverride w:val="1"/>
+    </w:lvlOverride>
+    <w:lvlOverride w:ilvl="2">
+      <w:startOverride w:val="1"/>
+    </w:lvlOverride>
+    <w:lvlOverride w:ilvl="3">
+      <w:startOverride w:val="1"/>
+    </w:lvlOverride>
+    <w:lvlOverride w:ilvl="4">
+      <w:startOverride w:val="1"/>
+    </w:lvlOverride>
+    <w:lvlOverride w:ilvl="5">
+      <w:startOverride w:val="1"/>
+    </w:lvlOverride>
+    <w:lvlOverride w:ilvl="6">
+      <w:startOverride w:val="1"/>
+    </w:lvlOverride>
+    <w:lvlOverride w:ilvl="7">
+      <w:startOverride w:val="1"/>
+    </w:lvlOverride>
+    <w:lvlOverride w:ilvl="8">
+      <w:startOverride w:val="1"/>
+    </w:lvlOverride>
   </w:num>
 </w:numbering>
 </file>

--- a/Curso Programacion Orientada a Objetos/PROYECTO VIAJAYA POO.docx
+++ b/Curso Programacion Orientada a Objetos/PROYECTO VIAJAYA POO.docx
@@ -145,6 +145,11 @@
     </w:p>
     <w:p>
       <w:pPr>
+        <w:pStyle w:val="Prrafodelista"/>
+        <w:numPr>
+          <w:ilvl w:val="0"/>
+          <w:numId w:val="7"/>
+        </w:numPr>
         <w:rPr>
           <w:rFonts w:ascii="Arial Narrow" w:hAnsi="Arial Narrow"/>
           <w:sz w:val="28"/>
@@ -177,20 +182,16 @@
           <w:szCs w:val="28"/>
           <w:lang w:val="es-CO"/>
         </w:rPr>
-        <w:t xml:space="preserve"> de v</w:t>
-      </w:r>
-      <w:r>
-        <w:rPr>
-          <w:rFonts w:ascii="Arial Narrow" w:hAnsi="Arial Narrow"/>
-          <w:sz w:val="28"/>
-          <w:szCs w:val="28"/>
-          <w:lang w:val="es-CO"/>
-        </w:rPr>
-        <w:t>uelo, aerolínea, origen, destino, fecha y hora de la salida, numero de escalas, modelo del avión, precio, clase de servicio (económica, business, premium), equipaje.</w:t>
-      </w:r>
-    </w:p>
-    <w:p>
-      <w:pPr>
+        <w:t xml:space="preserve"> de vuelo, aerolínea, origen, destino, fecha y hora de la salida, numero de escalas, modelo del avión, precio, clase de servicio (económica, business, premium), equipaje.</w:t>
+      </w:r>
+    </w:p>
+    <w:p>
+      <w:pPr>
+        <w:pStyle w:val="Prrafodelista"/>
+        <w:numPr>
+          <w:ilvl w:val="0"/>
+          <w:numId w:val="7"/>
+        </w:numPr>
         <w:rPr>
           <w:rFonts w:ascii="Arial Narrow" w:hAnsi="Arial Narrow"/>
           <w:sz w:val="28"/>
@@ -210,6 +211,11 @@
     </w:p>
     <w:p>
       <w:pPr>
+        <w:pStyle w:val="Prrafodelista"/>
+        <w:numPr>
+          <w:ilvl w:val="0"/>
+          <w:numId w:val="7"/>
+        </w:numPr>
         <w:rPr>
           <w:rFonts w:ascii="Arial Narrow" w:hAnsi="Arial Narrow"/>
           <w:sz w:val="28"/>
@@ -229,6 +235,11 @@
     </w:p>
     <w:p>
       <w:pPr>
+        <w:pStyle w:val="Prrafodelista"/>
+        <w:numPr>
+          <w:ilvl w:val="0"/>
+          <w:numId w:val="7"/>
+        </w:numPr>
         <w:rPr>
           <w:rFonts w:ascii="Arial Narrow" w:hAnsi="Arial Narrow"/>
           <w:sz w:val="28"/>
@@ -248,6 +259,11 @@
     </w:p>
     <w:p>
       <w:pPr>
+        <w:pStyle w:val="Prrafodelista"/>
+        <w:numPr>
+          <w:ilvl w:val="0"/>
+          <w:numId w:val="7"/>
+        </w:numPr>
         <w:rPr>
           <w:rFonts w:ascii="Arial Narrow" w:hAnsi="Arial Narrow"/>
           <w:sz w:val="28"/>
@@ -267,6 +283,11 @@
     </w:p>
     <w:p>
       <w:pPr>
+        <w:pStyle w:val="Prrafodelista"/>
+        <w:numPr>
+          <w:ilvl w:val="0"/>
+          <w:numId w:val="7"/>
+        </w:numPr>
         <w:rPr>
           <w:rFonts w:ascii="Arial Narrow" w:hAnsi="Arial Narrow"/>
           <w:sz w:val="28"/>
@@ -286,6 +307,11 @@
     </w:p>
     <w:p>
       <w:pPr>
+        <w:pStyle w:val="Prrafodelista"/>
+        <w:numPr>
+          <w:ilvl w:val="0"/>
+          <w:numId w:val="7"/>
+        </w:numPr>
         <w:rPr>
           <w:rFonts w:ascii="Arial Narrow" w:hAnsi="Arial Narrow"/>
           <w:sz w:val="28"/>
@@ -305,6 +331,11 @@
     </w:p>
     <w:p>
       <w:pPr>
+        <w:pStyle w:val="Prrafodelista"/>
+        <w:numPr>
+          <w:ilvl w:val="0"/>
+          <w:numId w:val="7"/>
+        </w:numPr>
         <w:rPr>
           <w:rFonts w:ascii="Arial Narrow" w:hAnsi="Arial Narrow"/>
           <w:sz w:val="28"/>
@@ -333,6 +364,11 @@
     </w:p>
     <w:p>
       <w:pPr>
+        <w:pStyle w:val="Prrafodelista"/>
+        <w:numPr>
+          <w:ilvl w:val="0"/>
+          <w:numId w:val="7"/>
+        </w:numPr>
         <w:rPr>
           <w:rFonts w:ascii="Arial Narrow" w:hAnsi="Arial Narrow"/>
           <w:sz w:val="28"/>
@@ -370,6 +406,11 @@
     </w:p>
     <w:p>
       <w:pPr>
+        <w:pStyle w:val="Prrafodelista"/>
+        <w:numPr>
+          <w:ilvl w:val="0"/>
+          <w:numId w:val="7"/>
+        </w:numPr>
         <w:rPr>
           <w:rFonts w:ascii="Arial Narrow" w:hAnsi="Arial Narrow"/>
           <w:sz w:val="28"/>
@@ -497,8 +538,158 @@
           <w:szCs w:val="28"/>
           <w:lang w:val="es-CO"/>
         </w:rPr>
+        <w:t>Creación, modificación y eliminación de hoteles</w:t>
+      </w:r>
+      <w:r>
+        <w:rPr>
+          <w:rFonts w:ascii="Arial Narrow" w:hAnsi="Arial Narrow"/>
+          <w:sz w:val="28"/>
+          <w:szCs w:val="28"/>
+          <w:lang w:val="es-CO"/>
+        </w:rPr>
+        <w:t>.</w:t>
+      </w:r>
+    </w:p>
+    <w:p>
+      <w:pPr>
+        <w:pStyle w:val="Prrafodelista"/>
+        <w:numPr>
+          <w:ilvl w:val="0"/>
+          <w:numId w:val="3"/>
+        </w:numPr>
+        <w:rPr>
+          <w:rFonts w:ascii="Arial Narrow" w:hAnsi="Arial Narrow"/>
+          <w:sz w:val="28"/>
+          <w:szCs w:val="28"/>
+          <w:lang w:val="es-CO"/>
+        </w:rPr>
+      </w:pPr>
+      <w:r>
+        <w:rPr>
+          <w:rFonts w:ascii="Arial Narrow" w:hAnsi="Arial Narrow"/>
+          <w:sz w:val="28"/>
+          <w:szCs w:val="28"/>
+          <w:lang w:val="es-CO"/>
+        </w:rPr>
+        <w:t>Creación, modificación y eliminación de paquetes turísticos por destino</w:t>
+      </w:r>
+      <w:r>
+        <w:rPr>
+          <w:rFonts w:ascii="Arial Narrow" w:hAnsi="Arial Narrow"/>
+          <w:sz w:val="28"/>
+          <w:szCs w:val="28"/>
+          <w:lang w:val="es-CO"/>
+        </w:rPr>
+        <w:t>.</w:t>
+      </w:r>
+    </w:p>
+    <w:p>
+      <w:pPr>
+        <w:pStyle w:val="Prrafodelista"/>
+        <w:numPr>
+          <w:ilvl w:val="0"/>
+          <w:numId w:val="3"/>
+        </w:numPr>
+        <w:rPr>
+          <w:rFonts w:ascii="Arial Narrow" w:hAnsi="Arial Narrow"/>
+          <w:sz w:val="28"/>
+          <w:szCs w:val="28"/>
+          <w:lang w:val="es-CO"/>
+        </w:rPr>
+      </w:pPr>
+      <w:r>
+        <w:rPr>
+          <w:rFonts w:ascii="Arial Narrow" w:hAnsi="Arial Narrow"/>
+          <w:sz w:val="28"/>
+          <w:szCs w:val="28"/>
+          <w:lang w:val="es-CO"/>
+        </w:rPr>
+        <w:t xml:space="preserve">Búsqueda de vuelos, hoteles y paquetes </w:t>
+      </w:r>
+      <w:r>
+        <w:rPr>
+          <w:rFonts w:ascii="Arial Narrow" w:hAnsi="Arial Narrow"/>
+          <w:sz w:val="28"/>
+          <w:szCs w:val="28"/>
+          <w:lang w:val="es-CO"/>
+        </w:rPr>
+        <w:t>turísticos</w:t>
+      </w:r>
+      <w:r>
+        <w:rPr>
+          <w:rFonts w:ascii="Arial Narrow" w:hAnsi="Arial Narrow"/>
+          <w:sz w:val="28"/>
+          <w:szCs w:val="28"/>
+          <w:lang w:val="es-CO"/>
+        </w:rPr>
+        <w:t xml:space="preserve"> por fechas</w:t>
+      </w:r>
+      <w:r>
+        <w:rPr>
+          <w:rFonts w:ascii="Arial Narrow" w:hAnsi="Arial Narrow"/>
+          <w:sz w:val="28"/>
+          <w:szCs w:val="28"/>
+          <w:lang w:val="es-CO"/>
+        </w:rPr>
+        <w:t>.</w:t>
+      </w:r>
+    </w:p>
+    <w:p>
+      <w:pPr>
+        <w:pStyle w:val="Prrafodelista"/>
+        <w:numPr>
+          <w:ilvl w:val="0"/>
+          <w:numId w:val="3"/>
+        </w:numPr>
+        <w:rPr>
+          <w:rFonts w:ascii="Arial Narrow" w:hAnsi="Arial Narrow"/>
+          <w:sz w:val="28"/>
+          <w:szCs w:val="28"/>
+          <w:lang w:val="es-CO"/>
+        </w:rPr>
+      </w:pPr>
+      <w:r>
+        <w:rPr>
+          <w:rFonts w:ascii="Arial Narrow" w:hAnsi="Arial Narrow"/>
+          <w:sz w:val="28"/>
+          <w:szCs w:val="28"/>
+          <w:lang w:val="es-CO"/>
+        </w:rPr>
+        <w:t>Búsqueda de vuelos, hoteles y paquetes turisticos por precio</w:t>
+      </w:r>
+      <w:r>
+        <w:rPr>
+          <w:rFonts w:ascii="Arial Narrow" w:hAnsi="Arial Narrow"/>
+          <w:sz w:val="28"/>
+          <w:szCs w:val="28"/>
+          <w:lang w:val="es-CO"/>
+        </w:rPr>
+        <w:t>.</w:t>
+      </w:r>
+    </w:p>
+    <w:p>
+      <w:pPr>
+        <w:pStyle w:val="Prrafodelista"/>
+        <w:numPr>
+          <w:ilvl w:val="0"/>
+          <w:numId w:val="3"/>
+        </w:numPr>
+        <w:rPr>
+          <w:rFonts w:ascii="Arial Narrow" w:hAnsi="Arial Narrow"/>
+          <w:sz w:val="28"/>
+          <w:szCs w:val="28"/>
+          <w:lang w:val="es-CO"/>
+        </w:rPr>
+      </w:pPr>
+      <w:r>
+        <w:rPr>
+          <w:rFonts w:ascii="Arial Narrow" w:hAnsi="Arial Narrow"/>
+          <w:sz w:val="28"/>
+          <w:szCs w:val="28"/>
+          <w:lang w:val="es-CO"/>
+        </w:rPr>
         <w:lastRenderedPageBreak/>
-        <w:t>Creación, modificación y eliminación de hoteles</w:t>
+        <w:t>Se podrán agregar servicios adicionales a cada vuelo, de cada hotel y de cada paquete turístico</w:t>
       </w:r>
       <w:r>
         <w:rPr>
@@ -531,7 +722,97 @@
           <w:szCs w:val="28"/>
           <w:lang w:val="es-CO"/>
         </w:rPr>
-        <w:t>Creación, modificación y eliminación de paquetes turísticos por destino</w:t>
+        <w:t>Reserva de vuelos, hoteles y paquetes turísticos e historial de reservas por cada cliente.</w:t>
+      </w:r>
+    </w:p>
+    <w:p>
+      <w:pPr>
+        <w:pStyle w:val="Prrafodelista"/>
+        <w:numPr>
+          <w:ilvl w:val="0"/>
+          <w:numId w:val="3"/>
+        </w:numPr>
+        <w:rPr>
+          <w:rFonts w:ascii="Arial Narrow" w:hAnsi="Arial Narrow"/>
+          <w:sz w:val="28"/>
+          <w:szCs w:val="28"/>
+          <w:lang w:val="es-CO"/>
+        </w:rPr>
+      </w:pPr>
+      <w:r>
+        <w:rPr>
+          <w:rFonts w:ascii="Arial Narrow" w:hAnsi="Arial Narrow"/>
+          <w:sz w:val="28"/>
+          <w:szCs w:val="28"/>
+          <w:lang w:val="es-CO"/>
+        </w:rPr>
+        <w:t>Confirmación de la reserva.</w:t>
+      </w:r>
+    </w:p>
+    <w:p>
+      <w:pPr>
+        <w:pStyle w:val="Prrafodelista"/>
+        <w:numPr>
+          <w:ilvl w:val="0"/>
+          <w:numId w:val="3"/>
+        </w:numPr>
+        <w:rPr>
+          <w:rFonts w:ascii="Arial Narrow" w:hAnsi="Arial Narrow"/>
+          <w:sz w:val="28"/>
+          <w:szCs w:val="28"/>
+          <w:lang w:val="es-CO"/>
+        </w:rPr>
+      </w:pPr>
+      <w:r>
+        <w:rPr>
+          <w:rFonts w:ascii="Arial Narrow" w:hAnsi="Arial Narrow"/>
+          <w:sz w:val="28"/>
+          <w:szCs w:val="28"/>
+          <w:lang w:val="es-CO"/>
+        </w:rPr>
+        <w:t>Generación de la factura conforme a la selección de la reserva, y guardar en xml la factura.</w:t>
+      </w:r>
+    </w:p>
+    <w:p>
+      <w:pPr>
+        <w:pStyle w:val="Prrafodelista"/>
+        <w:numPr>
+          <w:ilvl w:val="0"/>
+          <w:numId w:val="3"/>
+        </w:numPr>
+        <w:rPr>
+          <w:rFonts w:ascii="Arial Narrow" w:hAnsi="Arial Narrow"/>
+          <w:sz w:val="28"/>
+          <w:szCs w:val="28"/>
+          <w:lang w:val="es-CO"/>
+        </w:rPr>
+      </w:pPr>
+      <w:r>
+        <w:rPr>
+          <w:rFonts w:ascii="Arial Narrow" w:hAnsi="Arial Narrow"/>
+          <w:sz w:val="28"/>
+          <w:szCs w:val="28"/>
+          <w:lang w:val="es-CO"/>
+        </w:rPr>
+        <w:t xml:space="preserve">El administrador podrá consultar las </w:t>
+      </w:r>
+      <w:r>
+        <w:rPr>
+          <w:rFonts w:ascii="Arial Narrow" w:hAnsi="Arial Narrow"/>
+          <w:sz w:val="28"/>
+          <w:szCs w:val="28"/>
+          <w:lang w:val="es-CO"/>
+        </w:rPr>
+        <w:t>facturas</w:t>
+      </w:r>
+      <w:r>
+        <w:rPr>
+          <w:rFonts w:ascii="Arial Narrow" w:hAnsi="Arial Narrow"/>
+          <w:sz w:val="28"/>
+          <w:szCs w:val="28"/>
+          <w:lang w:val="es-CO"/>
+        </w:rPr>
+        <w:t xml:space="preserve"> a través del xml</w:t>
       </w:r>
       <w:r>
         <w:rPr>
@@ -564,25 +845,7 @@
           <w:szCs w:val="28"/>
           <w:lang w:val="es-CO"/>
         </w:rPr>
-        <w:t xml:space="preserve">Búsqueda de vuelos, hoteles y paquetes </w:t>
-      </w:r>
-      <w:r>
-        <w:rPr>
-          <w:rFonts w:ascii="Arial Narrow" w:hAnsi="Arial Narrow"/>
-          <w:sz w:val="28"/>
-          <w:szCs w:val="28"/>
-          <w:lang w:val="es-CO"/>
-        </w:rPr>
-        <w:t>turísticos</w:t>
-      </w:r>
-      <w:r>
-        <w:rPr>
-          <w:rFonts w:ascii="Arial Narrow" w:hAnsi="Arial Narrow"/>
-          <w:sz w:val="28"/>
-          <w:szCs w:val="28"/>
-          <w:lang w:val="es-CO"/>
-        </w:rPr>
-        <w:t xml:space="preserve"> por fechas</w:t>
+        <w:t>Creación, modificación de una cuenta de usuario para guardar la información personal</w:t>
       </w:r>
       <w:r>
         <w:rPr>
@@ -615,7 +878,85 @@
           <w:szCs w:val="28"/>
           <w:lang w:val="es-CO"/>
         </w:rPr>
-        <w:t>Búsqueda de vuelos, hoteles y paquetes turisticos por precio</w:t>
+        <w:t>Reseña</w:t>
+      </w:r>
+      <w:r>
+        <w:rPr>
+          <w:rFonts w:ascii="Arial Narrow" w:hAnsi="Arial Narrow"/>
+          <w:sz w:val="28"/>
+          <w:szCs w:val="28"/>
+          <w:lang w:val="es-CO"/>
+        </w:rPr>
+        <w:t>s</w:t>
+      </w:r>
+      <w:r>
+        <w:rPr>
+          <w:rFonts w:ascii="Arial Narrow" w:hAnsi="Arial Narrow"/>
+          <w:sz w:val="28"/>
+          <w:szCs w:val="28"/>
+          <w:lang w:val="es-CO"/>
+        </w:rPr>
+        <w:t xml:space="preserve"> y valoraciones de los usuarios sobre los vuelos, hoteles y paquetes turísticos.</w:t>
+      </w:r>
+    </w:p>
+    <w:p>
+      <w:pPr>
+        <w:pStyle w:val="Prrafodelista"/>
+        <w:numPr>
+          <w:ilvl w:val="0"/>
+          <w:numId w:val="3"/>
+        </w:numPr>
+        <w:rPr>
+          <w:rFonts w:ascii="Arial Narrow" w:hAnsi="Arial Narrow"/>
+          <w:sz w:val="28"/>
+          <w:szCs w:val="28"/>
+          <w:lang w:val="es-CO"/>
+        </w:rPr>
+      </w:pPr>
+      <w:r>
+        <w:rPr>
+          <w:rFonts w:ascii="Arial Narrow" w:hAnsi="Arial Narrow"/>
+          <w:sz w:val="28"/>
+          <w:szCs w:val="28"/>
+          <w:lang w:val="es-CO"/>
+        </w:rPr>
+        <w:t>Agendamiento de</w:t>
+      </w:r>
+      <w:r>
+        <w:rPr>
+          <w:rFonts w:ascii="Arial Narrow" w:hAnsi="Arial Narrow"/>
+          <w:sz w:val="28"/>
+          <w:szCs w:val="28"/>
+          <w:lang w:val="es-CO"/>
+        </w:rPr>
+        <w:t xml:space="preserve"> servicios adicionales como</w:t>
+      </w:r>
+      <w:r>
+        <w:rPr>
+          <w:rFonts w:ascii="Arial Narrow" w:hAnsi="Arial Narrow"/>
+          <w:sz w:val="28"/>
+          <w:szCs w:val="28"/>
+          <w:lang w:val="es-CO"/>
+        </w:rPr>
+        <w:t xml:space="preserve"> entradas a museos, playas privadas, alquiler de coches en cada vuelo</w:t>
+      </w:r>
+      <w:r>
+        <w:rPr>
+          <w:rFonts w:ascii="Arial Narrow" w:hAnsi="Arial Narrow"/>
+          <w:sz w:val="28"/>
+          <w:szCs w:val="28"/>
+          <w:lang w:val="es-CO"/>
+        </w:rPr>
+        <w:t>, hotel o</w:t>
+      </w:r>
+      <w:r>
+        <w:rPr>
+          <w:rFonts w:ascii="Arial Narrow" w:hAnsi="Arial Narrow"/>
+          <w:sz w:val="28"/>
+          <w:szCs w:val="28"/>
+          <w:lang w:val="es-CO"/>
+        </w:rPr>
+        <w:t xml:space="preserve"> paquete turístico</w:t>
       </w:r>
       <w:r>
         <w:rPr>
@@ -648,7 +989,341 @@
           <w:szCs w:val="28"/>
           <w:lang w:val="es-CO"/>
         </w:rPr>
-        <w:t>Se podrán agregar servicios adicionales a cada vuelo, de cada hotel y de cada paquete turístico</w:t>
+        <w:t>Informe detallado de los vuelos, hoteles y paquetes turísticos mas vendidos en el me</w:t>
+      </w:r>
+      <w:r>
+        <w:rPr>
+          <w:rFonts w:ascii="Arial Narrow" w:hAnsi="Arial Narrow"/>
+          <w:sz w:val="28"/>
+          <w:szCs w:val="28"/>
+          <w:lang w:val="es-CO"/>
+        </w:rPr>
+        <w:t>s.</w:t>
+      </w:r>
+    </w:p>
+    <w:p>
+      <w:pPr>
+        <w:rPr>
+          <w:rFonts w:ascii="Arial Narrow" w:hAnsi="Arial Narrow"/>
+          <w:sz w:val="28"/>
+          <w:szCs w:val="28"/>
+          <w:lang w:val="es-CO"/>
+        </w:rPr>
+      </w:pPr>
+    </w:p>
+    <w:p>
+      <w:pPr>
+        <w:rPr>
+          <w:rFonts w:ascii="Arial Narrow" w:hAnsi="Arial Narrow"/>
+          <w:sz w:val="28"/>
+          <w:szCs w:val="28"/>
+          <w:lang w:val="es-CO"/>
+        </w:rPr>
+      </w:pPr>
+      <w:r>
+        <w:rPr>
+          <w:rFonts w:ascii="Arial Narrow" w:hAnsi="Arial Narrow"/>
+          <w:sz w:val="28"/>
+          <w:szCs w:val="28"/>
+          <w:lang w:val="es-CO"/>
+        </w:rPr>
+        <w:t>CARACTERISTICAS DE</w:t>
+      </w:r>
+      <w:r>
+        <w:rPr>
+          <w:rFonts w:ascii="Arial Narrow" w:hAnsi="Arial Narrow"/>
+          <w:sz w:val="28"/>
+          <w:szCs w:val="28"/>
+          <w:lang w:val="es-CO"/>
+        </w:rPr>
+        <w:t xml:space="preserve"> LAS FUNCIONALIDADES</w:t>
+      </w:r>
+    </w:p>
+    <w:p>
+      <w:pPr>
+        <w:numPr>
+          <w:ilvl w:val="0"/>
+          <w:numId w:val="5"/>
+        </w:numPr>
+        <w:rPr>
+          <w:rFonts w:ascii="Arial Narrow" w:hAnsi="Arial Narrow"/>
+          <w:sz w:val="28"/>
+          <w:szCs w:val="28"/>
+          <w:lang w:val="es-CO"/>
+        </w:rPr>
+      </w:pPr>
+      <w:r>
+        <w:rPr>
+          <w:rFonts w:ascii="Arial Narrow" w:hAnsi="Arial Narrow"/>
+          <w:sz w:val="28"/>
+          <w:szCs w:val="28"/>
+          <w:lang w:val="es-CO"/>
+        </w:rPr>
+        <w:t>Las funcionalidades de la interfaz gráfica se deben trabajar con swing.</w:t>
+      </w:r>
+    </w:p>
+    <w:p>
+      <w:pPr>
+        <w:numPr>
+          <w:ilvl w:val="0"/>
+          <w:numId w:val="5"/>
+        </w:numPr>
+        <w:rPr>
+          <w:rFonts w:ascii="Arial Narrow" w:hAnsi="Arial Narrow"/>
+          <w:sz w:val="28"/>
+          <w:szCs w:val="28"/>
+          <w:lang w:val="es-CO"/>
+        </w:rPr>
+      </w:pPr>
+      <w:r>
+        <w:rPr>
+          <w:rFonts w:ascii="Arial Narrow" w:hAnsi="Arial Narrow"/>
+          <w:sz w:val="28"/>
+          <w:szCs w:val="28"/>
+          <w:lang w:val="es-CO"/>
+        </w:rPr>
+        <w:t>Debe existir tes implementaciones de herencia.</w:t>
+      </w:r>
+    </w:p>
+    <w:p>
+      <w:pPr>
+        <w:numPr>
+          <w:ilvl w:val="0"/>
+          <w:numId w:val="5"/>
+        </w:numPr>
+        <w:rPr>
+          <w:rFonts w:ascii="Arial Narrow" w:hAnsi="Arial Narrow"/>
+          <w:sz w:val="28"/>
+          <w:szCs w:val="28"/>
+          <w:lang w:val="es-CO"/>
+        </w:rPr>
+      </w:pPr>
+      <w:r>
+        <w:rPr>
+          <w:rFonts w:ascii="Arial Narrow" w:hAnsi="Arial Narrow"/>
+          <w:sz w:val="28"/>
+          <w:szCs w:val="28"/>
+          <w:lang w:val="es-CO"/>
+        </w:rPr>
+        <w:t>Debe existir tres implementaciones de clases abstractas.</w:t>
+      </w:r>
+    </w:p>
+    <w:p>
+      <w:pPr>
+        <w:numPr>
+          <w:ilvl w:val="0"/>
+          <w:numId w:val="5"/>
+        </w:numPr>
+        <w:rPr>
+          <w:rFonts w:ascii="Arial Narrow" w:hAnsi="Arial Narrow"/>
+          <w:sz w:val="28"/>
+          <w:szCs w:val="28"/>
+          <w:lang w:val="es-CO"/>
+        </w:rPr>
+      </w:pPr>
+      <w:r>
+        <w:rPr>
+          <w:rFonts w:ascii="Arial Narrow" w:hAnsi="Arial Narrow"/>
+          <w:sz w:val="28"/>
+          <w:szCs w:val="28"/>
+          <w:lang w:val="es-CO"/>
+        </w:rPr>
+        <w:t>Deben existir tres interfaces.</w:t>
+      </w:r>
+    </w:p>
+    <w:p>
+      <w:pPr>
+        <w:numPr>
+          <w:ilvl w:val="0"/>
+          <w:numId w:val="5"/>
+        </w:numPr>
+        <w:rPr>
+          <w:rFonts w:ascii="Arial Narrow" w:hAnsi="Arial Narrow"/>
+          <w:sz w:val="28"/>
+          <w:szCs w:val="28"/>
+          <w:lang w:val="es-CO"/>
+        </w:rPr>
+      </w:pPr>
+      <w:r>
+        <w:rPr>
+          <w:rFonts w:ascii="Arial Narrow" w:hAnsi="Arial Narrow"/>
+          <w:sz w:val="28"/>
+          <w:szCs w:val="28"/>
+          <w:lang w:val="es-CO"/>
+        </w:rPr>
+        <w:t>Debe existir tres implementaciones de polimorfismo.</w:t>
+      </w:r>
+    </w:p>
+    <w:p>
+      <w:pPr>
+        <w:numPr>
+          <w:ilvl w:val="0"/>
+          <w:numId w:val="5"/>
+        </w:numPr>
+        <w:rPr>
+          <w:rFonts w:ascii="Arial Narrow" w:hAnsi="Arial Narrow"/>
+          <w:sz w:val="28"/>
+          <w:szCs w:val="28"/>
+          <w:lang w:val="es-CO"/>
+        </w:rPr>
+      </w:pPr>
+      <w:r>
+        <w:rPr>
+          <w:rFonts w:ascii="Arial Narrow" w:hAnsi="Arial Narrow"/>
+          <w:sz w:val="28"/>
+          <w:szCs w:val="28"/>
+          <w:lang w:val="es-CO"/>
+        </w:rPr>
+        <w:t>Debe existir tres implementaciones de excepciones de sistema.</w:t>
+      </w:r>
+    </w:p>
+    <w:p>
+      <w:pPr>
+        <w:numPr>
+          <w:ilvl w:val="0"/>
+          <w:numId w:val="5"/>
+        </w:numPr>
+        <w:spacing w:line="254" w:lineRule="auto"/>
+        <w:rPr>
+          <w:rFonts w:ascii="Arial Narrow" w:hAnsi="Arial Narrow"/>
+          <w:sz w:val="28"/>
+          <w:szCs w:val="28"/>
+          <w:lang w:val="es-CO"/>
+        </w:rPr>
+      </w:pPr>
+      <w:r>
+        <w:rPr>
+          <w:rFonts w:ascii="Arial Narrow" w:hAnsi="Arial Narrow"/>
+          <w:sz w:val="28"/>
+          <w:szCs w:val="28"/>
+          <w:lang w:val="es-CO"/>
+        </w:rPr>
+        <w:t>Debe existir tres implementaciones de excepciones personalizadas.</w:t>
+      </w:r>
+    </w:p>
+    <w:p>
+      <w:pPr>
+        <w:numPr>
+          <w:ilvl w:val="0"/>
+          <w:numId w:val="5"/>
+        </w:numPr>
+        <w:spacing w:line="254" w:lineRule="auto"/>
+        <w:rPr>
+          <w:rFonts w:ascii="Arial Narrow" w:hAnsi="Arial Narrow"/>
+          <w:sz w:val="28"/>
+          <w:szCs w:val="28"/>
+          <w:lang w:val="es-CO"/>
+        </w:rPr>
+      </w:pPr>
+      <w:r>
+        <w:rPr>
+          <w:rFonts w:ascii="Arial Narrow" w:hAnsi="Arial Narrow"/>
+          <w:sz w:val="28"/>
+          <w:szCs w:val="28"/>
+          <w:lang w:val="es-CO"/>
+        </w:rPr>
+        <w:t>Debe existir la implementación de guardado y consulta de archivos xml.</w:t>
+      </w:r>
+    </w:p>
+    <w:p>
+      <w:pPr>
+        <w:numPr>
+          <w:ilvl w:val="0"/>
+          <w:numId w:val="5"/>
+        </w:numPr>
+        <w:spacing w:line="254" w:lineRule="auto"/>
+        <w:rPr>
+          <w:rFonts w:ascii="Arial Narrow" w:hAnsi="Arial Narrow"/>
+          <w:sz w:val="28"/>
+          <w:szCs w:val="28"/>
+          <w:lang w:val="es-CO"/>
+        </w:rPr>
+      </w:pPr>
+      <w:r>
+        <w:rPr>
+          <w:rFonts w:ascii="Arial Narrow" w:hAnsi="Arial Narrow"/>
+          <w:sz w:val="28"/>
+          <w:szCs w:val="28"/>
+          <w:lang w:val="es-CO"/>
+        </w:rPr>
+        <w:t>Debe existir la implementación de guardado y consulta de archivos json.</w:t>
+      </w:r>
+    </w:p>
+    <w:p>
+      <w:pPr>
+        <w:numPr>
+          <w:ilvl w:val="0"/>
+          <w:numId w:val="5"/>
+        </w:numPr>
+        <w:spacing w:line="254" w:lineRule="auto"/>
+        <w:rPr>
+          <w:rFonts w:ascii="Arial Narrow" w:hAnsi="Arial Narrow"/>
+          <w:sz w:val="28"/>
+          <w:szCs w:val="28"/>
+          <w:lang w:val="es-CO"/>
+        </w:rPr>
+      </w:pPr>
+      <w:r>
+        <w:rPr>
+          <w:rFonts w:ascii="Arial Narrow" w:hAnsi="Arial Narrow"/>
+          <w:sz w:val="28"/>
+          <w:szCs w:val="28"/>
+          <w:lang w:val="es-CO"/>
+        </w:rPr>
+        <w:t>Funcionalidad completa del aplicativo.</w:t>
+      </w:r>
+    </w:p>
+    <w:p>
+      <w:pPr>
+        <w:rPr>
+          <w:rFonts w:ascii="Arial Narrow" w:hAnsi="Arial Narrow"/>
+          <w:sz w:val="28"/>
+          <w:szCs w:val="28"/>
+          <w:lang w:val="es-CO"/>
+        </w:rPr>
+      </w:pPr>
+    </w:p>
+    <w:p>
+      <w:pPr>
+        <w:rPr>
+          <w:rFonts w:ascii="Arial Narrow" w:hAnsi="Arial Narrow"/>
+          <w:sz w:val="28"/>
+          <w:szCs w:val="28"/>
+          <w:lang w:val="es-CO"/>
+        </w:rPr>
+      </w:pPr>
+      <w:r>
+        <w:rPr>
+          <w:rFonts w:ascii="Arial Narrow" w:hAnsi="Arial Narrow"/>
+          <w:sz w:val="28"/>
+          <w:szCs w:val="28"/>
+          <w:lang w:val="es-CO"/>
+        </w:rPr>
+        <w:t>CONSIDERACIONES ADICIONALES.</w:t>
+      </w:r>
+    </w:p>
+    <w:p>
+      <w:pPr>
+        <w:numPr>
+          <w:ilvl w:val="0"/>
+          <w:numId w:val="6"/>
+        </w:numPr>
+        <w:rPr>
+          <w:rFonts w:ascii="Arial Narrow" w:hAnsi="Arial Narrow"/>
+          <w:sz w:val="28"/>
+          <w:szCs w:val="28"/>
+          <w:lang w:val="es-CO"/>
+        </w:rPr>
+      </w:pPr>
+      <w:r>
+        <w:rPr>
+          <w:rFonts w:ascii="Arial Narrow" w:hAnsi="Arial Narrow"/>
+          <w:sz w:val="28"/>
+          <w:szCs w:val="28"/>
+          <w:lang w:val="es-CO"/>
+        </w:rPr>
+        <w:lastRenderedPageBreak/>
+        <w:t>El lenguaje de programación será Java</w:t>
       </w:r>
       <w:r>
         <w:rPr>
@@ -665,623 +1340,24 @@
         <w:pStyle w:val="Prrafodelista"/>
         <w:numPr>
           <w:ilvl w:val="0"/>
-          <w:numId w:val="3"/>
-        </w:numPr>
-        <w:rPr>
-          <w:rFonts w:ascii="Arial Narrow" w:hAnsi="Arial Narrow"/>
-          <w:sz w:val="28"/>
-          <w:szCs w:val="28"/>
-          <w:lang w:val="es-CO"/>
-        </w:rPr>
-      </w:pPr>
-      <w:r>
-        <w:rPr>
-          <w:rFonts w:ascii="Arial Narrow" w:hAnsi="Arial Narrow"/>
-          <w:sz w:val="28"/>
-          <w:szCs w:val="28"/>
-          <w:lang w:val="es-CO"/>
-        </w:rPr>
-        <w:t>Reserva de vuelos, hoteles y paquetes turísticos e historial de reservas por cada cliente.</w:t>
-      </w:r>
-    </w:p>
-    <w:p>
-      <w:pPr>
-        <w:pStyle w:val="Prrafodelista"/>
-        <w:numPr>
-          <w:ilvl w:val="0"/>
-          <w:numId w:val="3"/>
-        </w:numPr>
-        <w:rPr>
-          <w:rFonts w:ascii="Arial Narrow" w:hAnsi="Arial Narrow"/>
-          <w:sz w:val="28"/>
-          <w:szCs w:val="28"/>
-          <w:lang w:val="es-CO"/>
-        </w:rPr>
-      </w:pPr>
-      <w:r>
-        <w:rPr>
-          <w:rFonts w:ascii="Arial Narrow" w:hAnsi="Arial Narrow"/>
-          <w:sz w:val="28"/>
-          <w:szCs w:val="28"/>
-          <w:lang w:val="es-CO"/>
-        </w:rPr>
-        <w:t>Confirmación de la reserva.</w:t>
-      </w:r>
-    </w:p>
-    <w:p>
-      <w:pPr>
-        <w:pStyle w:val="Prrafodelista"/>
-        <w:numPr>
-          <w:ilvl w:val="0"/>
-          <w:numId w:val="3"/>
-        </w:numPr>
-        <w:rPr>
-          <w:rFonts w:ascii="Arial Narrow" w:hAnsi="Arial Narrow"/>
-          <w:sz w:val="28"/>
-          <w:szCs w:val="28"/>
-          <w:lang w:val="es-CO"/>
-        </w:rPr>
-      </w:pPr>
-      <w:r>
-        <w:rPr>
-          <w:rFonts w:ascii="Arial Narrow" w:hAnsi="Arial Narrow"/>
-          <w:sz w:val="28"/>
-          <w:szCs w:val="28"/>
-          <w:lang w:val="es-CO"/>
-        </w:rPr>
-        <w:t>Generación de la factura conforme a la selección de la reserva, y guardar en xml la factura.</w:t>
-      </w:r>
-    </w:p>
-    <w:p>
-      <w:pPr>
-        <w:pStyle w:val="Prrafodelista"/>
-        <w:numPr>
-          <w:ilvl w:val="0"/>
-          <w:numId w:val="3"/>
-        </w:numPr>
-        <w:rPr>
-          <w:rFonts w:ascii="Arial Narrow" w:hAnsi="Arial Narrow"/>
-          <w:sz w:val="28"/>
-          <w:szCs w:val="28"/>
-          <w:lang w:val="es-CO"/>
-        </w:rPr>
-      </w:pPr>
-      <w:r>
-        <w:rPr>
-          <w:rFonts w:ascii="Arial Narrow" w:hAnsi="Arial Narrow"/>
-          <w:sz w:val="28"/>
-          <w:szCs w:val="28"/>
-          <w:lang w:val="es-CO"/>
-        </w:rPr>
-        <w:t xml:space="preserve">El administrador podrá consultar las </w:t>
-      </w:r>
-      <w:r>
-        <w:rPr>
-          <w:rFonts w:ascii="Arial Narrow" w:hAnsi="Arial Narrow"/>
-          <w:sz w:val="28"/>
-          <w:szCs w:val="28"/>
-          <w:lang w:val="es-CO"/>
-        </w:rPr>
-        <w:t>facturas</w:t>
-      </w:r>
-      <w:r>
-        <w:rPr>
-          <w:rFonts w:ascii="Arial Narrow" w:hAnsi="Arial Narrow"/>
-          <w:sz w:val="28"/>
-          <w:szCs w:val="28"/>
-          <w:lang w:val="es-CO"/>
-        </w:rPr>
-        <w:t xml:space="preserve"> a través del xml</w:t>
-      </w:r>
-      <w:r>
-        <w:rPr>
-          <w:rFonts w:ascii="Arial Narrow" w:hAnsi="Arial Narrow"/>
-          <w:sz w:val="28"/>
-          <w:szCs w:val="28"/>
-          <w:lang w:val="es-CO"/>
-        </w:rPr>
-        <w:t>.</w:t>
-      </w:r>
-    </w:p>
-    <w:p>
-      <w:pPr>
-        <w:pStyle w:val="Prrafodelista"/>
-        <w:numPr>
-          <w:ilvl w:val="0"/>
-          <w:numId w:val="3"/>
-        </w:numPr>
-        <w:rPr>
-          <w:rFonts w:ascii="Arial Narrow" w:hAnsi="Arial Narrow"/>
-          <w:sz w:val="28"/>
-          <w:szCs w:val="28"/>
-          <w:lang w:val="es-CO"/>
-        </w:rPr>
-      </w:pPr>
-      <w:r>
-        <w:rPr>
-          <w:rFonts w:ascii="Arial Narrow" w:hAnsi="Arial Narrow"/>
-          <w:sz w:val="28"/>
-          <w:szCs w:val="28"/>
-          <w:lang w:val="es-CO"/>
-        </w:rPr>
-        <w:t>Creación, modificación de una cuenta de usuario para guardar la información personal</w:t>
-      </w:r>
-      <w:r>
-        <w:rPr>
-          <w:rFonts w:ascii="Arial Narrow" w:hAnsi="Arial Narrow"/>
-          <w:sz w:val="28"/>
-          <w:szCs w:val="28"/>
-          <w:lang w:val="es-CO"/>
-        </w:rPr>
-        <w:t>.</w:t>
-      </w:r>
-    </w:p>
-    <w:p>
-      <w:pPr>
-        <w:pStyle w:val="Prrafodelista"/>
-        <w:numPr>
-          <w:ilvl w:val="0"/>
-          <w:numId w:val="3"/>
-        </w:numPr>
-        <w:rPr>
-          <w:rFonts w:ascii="Arial Narrow" w:hAnsi="Arial Narrow"/>
-          <w:sz w:val="28"/>
-          <w:szCs w:val="28"/>
-          <w:lang w:val="es-CO"/>
-        </w:rPr>
-      </w:pPr>
-      <w:r>
-        <w:rPr>
-          <w:rFonts w:ascii="Arial Narrow" w:hAnsi="Arial Narrow"/>
-          <w:sz w:val="28"/>
-          <w:szCs w:val="28"/>
-          <w:lang w:val="es-CO"/>
-        </w:rPr>
-        <w:t>Reseña</w:t>
-      </w:r>
-      <w:r>
-        <w:rPr>
-          <w:rFonts w:ascii="Arial Narrow" w:hAnsi="Arial Narrow"/>
-          <w:sz w:val="28"/>
-          <w:szCs w:val="28"/>
-          <w:lang w:val="es-CO"/>
-        </w:rPr>
-        <w:t>s</w:t>
-      </w:r>
-      <w:r>
-        <w:rPr>
-          <w:rFonts w:ascii="Arial Narrow" w:hAnsi="Arial Narrow"/>
-          <w:sz w:val="28"/>
-          <w:szCs w:val="28"/>
-          <w:lang w:val="es-CO"/>
-        </w:rPr>
-        <w:t xml:space="preserve"> y valoraciones de los usuarios sobre los vuelos, hoteles y paquetes turísticos.</w:t>
-      </w:r>
-    </w:p>
-    <w:p>
-      <w:pPr>
-        <w:pStyle w:val="Prrafodelista"/>
-        <w:numPr>
-          <w:ilvl w:val="0"/>
-          <w:numId w:val="3"/>
-        </w:numPr>
-        <w:rPr>
-          <w:rFonts w:ascii="Arial Narrow" w:hAnsi="Arial Narrow"/>
-          <w:sz w:val="28"/>
-          <w:szCs w:val="28"/>
-          <w:lang w:val="es-CO"/>
-        </w:rPr>
-      </w:pPr>
-      <w:r>
-        <w:rPr>
-          <w:rFonts w:ascii="Arial Narrow" w:hAnsi="Arial Narrow"/>
-          <w:sz w:val="28"/>
-          <w:szCs w:val="28"/>
-          <w:lang w:val="es-CO"/>
-        </w:rPr>
-        <w:t>Agendamiento de</w:t>
-      </w:r>
-      <w:r>
-        <w:rPr>
-          <w:rFonts w:ascii="Arial Narrow" w:hAnsi="Arial Narrow"/>
-          <w:sz w:val="28"/>
-          <w:szCs w:val="28"/>
-          <w:lang w:val="es-CO"/>
-        </w:rPr>
-        <w:t xml:space="preserve"> servicios adicionales como</w:t>
-      </w:r>
-      <w:r>
-        <w:rPr>
-          <w:rFonts w:ascii="Arial Narrow" w:hAnsi="Arial Narrow"/>
-          <w:sz w:val="28"/>
-          <w:szCs w:val="28"/>
-          <w:lang w:val="es-CO"/>
-        </w:rPr>
-        <w:t xml:space="preserve"> entradas a museos, playas privadas, alquiler de coches en cada vuelo</w:t>
-      </w:r>
-      <w:r>
-        <w:rPr>
-          <w:rFonts w:ascii="Arial Narrow" w:hAnsi="Arial Narrow"/>
-          <w:sz w:val="28"/>
-          <w:szCs w:val="28"/>
-          <w:lang w:val="es-CO"/>
-        </w:rPr>
-        <w:t>, hotel o</w:t>
-      </w:r>
-      <w:r>
-        <w:rPr>
-          <w:rFonts w:ascii="Arial Narrow" w:hAnsi="Arial Narrow"/>
-          <w:sz w:val="28"/>
-          <w:szCs w:val="28"/>
-          <w:lang w:val="es-CO"/>
-        </w:rPr>
-        <w:t xml:space="preserve"> paquete turístico</w:t>
-      </w:r>
-      <w:r>
-        <w:rPr>
-          <w:rFonts w:ascii="Arial Narrow" w:hAnsi="Arial Narrow"/>
-          <w:sz w:val="28"/>
-          <w:szCs w:val="28"/>
-          <w:lang w:val="es-CO"/>
-        </w:rPr>
-        <w:t>.</w:t>
-      </w:r>
-    </w:p>
-    <w:p>
-      <w:pPr>
-        <w:pStyle w:val="Prrafodelista"/>
-        <w:numPr>
-          <w:ilvl w:val="0"/>
-          <w:numId w:val="3"/>
-        </w:numPr>
-        <w:rPr>
-          <w:rFonts w:ascii="Arial Narrow" w:hAnsi="Arial Narrow"/>
-          <w:sz w:val="28"/>
-          <w:szCs w:val="28"/>
-          <w:lang w:val="es-CO"/>
-        </w:rPr>
-      </w:pPr>
-      <w:r>
-        <w:rPr>
-          <w:rFonts w:ascii="Arial Narrow" w:hAnsi="Arial Narrow"/>
-          <w:sz w:val="28"/>
-          <w:szCs w:val="28"/>
-          <w:lang w:val="es-CO"/>
-        </w:rPr>
-        <w:t>Informe detallado de los vuelos, hoteles y paquetes turísticos mas vendidos en el me</w:t>
-      </w:r>
-      <w:r>
-        <w:rPr>
-          <w:rFonts w:ascii="Arial Narrow" w:hAnsi="Arial Narrow"/>
-          <w:sz w:val="28"/>
-          <w:szCs w:val="28"/>
-          <w:lang w:val="es-CO"/>
-        </w:rPr>
-        <w:t>s.</w:t>
-      </w:r>
-    </w:p>
-    <w:p>
-      <w:pPr>
-        <w:rPr>
-          <w:rFonts w:ascii="Arial Narrow" w:hAnsi="Arial Narrow"/>
-          <w:sz w:val="28"/>
-          <w:szCs w:val="28"/>
-          <w:lang w:val="es-CO"/>
-        </w:rPr>
-      </w:pPr>
-    </w:p>
-    <w:p>
-      <w:pPr>
-        <w:rPr>
-          <w:rFonts w:ascii="Arial Narrow" w:hAnsi="Arial Narrow"/>
-          <w:sz w:val="28"/>
-          <w:szCs w:val="28"/>
-          <w:lang w:val="es-CO"/>
-        </w:rPr>
-      </w:pPr>
-      <w:r>
-        <w:rPr>
-          <w:rFonts w:ascii="Arial Narrow" w:hAnsi="Arial Narrow"/>
-          <w:sz w:val="28"/>
-          <w:szCs w:val="28"/>
-          <w:lang w:val="es-CO"/>
-        </w:rPr>
-        <w:t>FORMAS DE TRABAJAR LAS FUNCIONALIDADES</w:t>
-      </w:r>
-    </w:p>
-    <w:p>
-      <w:pPr>
-        <w:numPr>
-          <w:ilvl w:val="0"/>
-          <w:numId w:val="5"/>
-        </w:numPr>
-        <w:rPr>
-          <w:rFonts w:ascii="Arial Narrow" w:hAnsi="Arial Narrow"/>
-          <w:sz w:val="28"/>
-          <w:szCs w:val="28"/>
-          <w:lang w:val="es-CO"/>
-        </w:rPr>
-      </w:pPr>
-      <w:r>
-        <w:rPr>
-          <w:rFonts w:ascii="Arial Narrow" w:hAnsi="Arial Narrow"/>
-          <w:sz w:val="28"/>
-          <w:szCs w:val="28"/>
-          <w:lang w:val="es-CO"/>
-        </w:rPr>
-        <w:t>Las funcionalidades de la interfaz gráfica se deben trabajar con swing.</w:t>
-      </w:r>
-    </w:p>
-    <w:p>
-      <w:pPr>
-        <w:numPr>
-          <w:ilvl w:val="0"/>
-          <w:numId w:val="5"/>
-        </w:numPr>
-        <w:rPr>
-          <w:rFonts w:ascii="Arial Narrow" w:hAnsi="Arial Narrow"/>
-          <w:sz w:val="28"/>
-          <w:szCs w:val="28"/>
-          <w:lang w:val="es-CO"/>
-        </w:rPr>
-      </w:pPr>
-      <w:r>
-        <w:rPr>
-          <w:rFonts w:ascii="Arial Narrow" w:hAnsi="Arial Narrow"/>
-          <w:sz w:val="28"/>
-          <w:szCs w:val="28"/>
-          <w:lang w:val="es-CO"/>
-        </w:rPr>
-        <w:t>Debe existir tes implementaciones de herencia.</w:t>
-      </w:r>
-    </w:p>
-    <w:p>
-      <w:pPr>
-        <w:numPr>
-          <w:ilvl w:val="0"/>
-          <w:numId w:val="5"/>
-        </w:numPr>
-        <w:rPr>
-          <w:rFonts w:ascii="Arial Narrow" w:hAnsi="Arial Narrow"/>
-          <w:sz w:val="28"/>
-          <w:szCs w:val="28"/>
-          <w:lang w:val="es-CO"/>
-        </w:rPr>
-      </w:pPr>
-      <w:r>
-        <w:rPr>
-          <w:rFonts w:ascii="Arial Narrow" w:hAnsi="Arial Narrow"/>
-          <w:sz w:val="28"/>
-          <w:szCs w:val="28"/>
-          <w:lang w:val="es-CO"/>
-        </w:rPr>
-        <w:t>Debe existir tres implementaciones de clases abstractas.</w:t>
-      </w:r>
-    </w:p>
-    <w:p>
-      <w:pPr>
-        <w:numPr>
-          <w:ilvl w:val="0"/>
-          <w:numId w:val="5"/>
-        </w:numPr>
-        <w:rPr>
-          <w:rFonts w:ascii="Arial Narrow" w:hAnsi="Arial Narrow"/>
-          <w:sz w:val="28"/>
-          <w:szCs w:val="28"/>
-          <w:lang w:val="es-CO"/>
-        </w:rPr>
-      </w:pPr>
-      <w:r>
-        <w:rPr>
-          <w:rFonts w:ascii="Arial Narrow" w:hAnsi="Arial Narrow"/>
-          <w:sz w:val="28"/>
-          <w:szCs w:val="28"/>
-          <w:lang w:val="es-CO"/>
-        </w:rPr>
-        <w:t>Deben existir tres interfaces.</w:t>
-      </w:r>
-    </w:p>
-    <w:p>
-      <w:pPr>
-        <w:numPr>
-          <w:ilvl w:val="0"/>
-          <w:numId w:val="5"/>
-        </w:numPr>
-        <w:rPr>
-          <w:rFonts w:ascii="Arial Narrow" w:hAnsi="Arial Narrow"/>
-          <w:sz w:val="28"/>
-          <w:szCs w:val="28"/>
-          <w:lang w:val="es-CO"/>
-        </w:rPr>
-      </w:pPr>
-      <w:r>
-        <w:rPr>
-          <w:rFonts w:ascii="Arial Narrow" w:hAnsi="Arial Narrow"/>
-          <w:sz w:val="28"/>
-          <w:szCs w:val="28"/>
-          <w:lang w:val="es-CO"/>
-        </w:rPr>
-        <w:t>Debe existir tres implementaciones de polimorfismo.</w:t>
-      </w:r>
-    </w:p>
-    <w:p>
-      <w:pPr>
-        <w:numPr>
-          <w:ilvl w:val="0"/>
-          <w:numId w:val="5"/>
-        </w:numPr>
-        <w:rPr>
-          <w:rFonts w:ascii="Arial Narrow" w:hAnsi="Arial Narrow"/>
-          <w:sz w:val="28"/>
-          <w:szCs w:val="28"/>
-          <w:lang w:val="es-CO"/>
-        </w:rPr>
-      </w:pPr>
-      <w:r>
-        <w:rPr>
-          <w:rFonts w:ascii="Arial Narrow" w:hAnsi="Arial Narrow"/>
-          <w:sz w:val="28"/>
-          <w:szCs w:val="28"/>
-          <w:lang w:val="es-CO"/>
-        </w:rPr>
-        <w:t>Debe existir tres implementaciones de excepciones de sistema.</w:t>
-      </w:r>
-    </w:p>
-    <w:p>
-      <w:pPr>
-        <w:numPr>
-          <w:ilvl w:val="0"/>
-          <w:numId w:val="5"/>
-        </w:numPr>
-        <w:spacing w:line="254" w:lineRule="auto"/>
-        <w:rPr>
-          <w:rFonts w:ascii="Arial Narrow" w:hAnsi="Arial Narrow"/>
-          <w:sz w:val="28"/>
-          <w:szCs w:val="28"/>
-          <w:lang w:val="es-CO"/>
-        </w:rPr>
-      </w:pPr>
-      <w:r>
-        <w:rPr>
-          <w:rFonts w:ascii="Arial Narrow" w:hAnsi="Arial Narrow"/>
-          <w:sz w:val="28"/>
-          <w:szCs w:val="28"/>
-          <w:lang w:val="es-CO"/>
-        </w:rPr>
-        <w:t>Debe existir tres implementaciones de excepciones personalizadas.</w:t>
-      </w:r>
-    </w:p>
-    <w:p>
-      <w:pPr>
-        <w:numPr>
-          <w:ilvl w:val="0"/>
-          <w:numId w:val="5"/>
-        </w:numPr>
-        <w:spacing w:line="254" w:lineRule="auto"/>
-        <w:rPr>
-          <w:rFonts w:ascii="Arial Narrow" w:hAnsi="Arial Narrow"/>
-          <w:sz w:val="28"/>
-          <w:szCs w:val="28"/>
-          <w:lang w:val="es-CO"/>
-        </w:rPr>
-      </w:pPr>
-      <w:r>
-        <w:rPr>
-          <w:rFonts w:ascii="Arial Narrow" w:hAnsi="Arial Narrow"/>
-          <w:sz w:val="28"/>
-          <w:szCs w:val="28"/>
-          <w:lang w:val="es-CO"/>
-        </w:rPr>
-        <w:t>Debe existir la implementación de guardado y consulta de archivos xml.</w:t>
-      </w:r>
-    </w:p>
-    <w:p>
-      <w:pPr>
-        <w:numPr>
-          <w:ilvl w:val="0"/>
-          <w:numId w:val="5"/>
-        </w:numPr>
-        <w:spacing w:line="254" w:lineRule="auto"/>
-        <w:rPr>
-          <w:rFonts w:ascii="Arial Narrow" w:hAnsi="Arial Narrow"/>
-          <w:sz w:val="28"/>
-          <w:szCs w:val="28"/>
-          <w:lang w:val="es-CO"/>
-        </w:rPr>
-      </w:pPr>
-      <w:r>
-        <w:rPr>
-          <w:rFonts w:ascii="Arial Narrow" w:hAnsi="Arial Narrow"/>
-          <w:sz w:val="28"/>
-          <w:szCs w:val="28"/>
-          <w:lang w:val="es-CO"/>
-        </w:rPr>
-        <w:t>Debe existir la implementación de guardado y consulta de archivos json.</w:t>
-      </w:r>
-    </w:p>
-    <w:p>
-      <w:pPr>
-        <w:numPr>
-          <w:ilvl w:val="0"/>
-          <w:numId w:val="5"/>
-        </w:numPr>
-        <w:spacing w:line="254" w:lineRule="auto"/>
-        <w:rPr>
-          <w:rFonts w:ascii="Arial Narrow" w:hAnsi="Arial Narrow"/>
-          <w:sz w:val="28"/>
-          <w:szCs w:val="28"/>
-          <w:lang w:val="es-CO"/>
-        </w:rPr>
-      </w:pPr>
-      <w:r>
-        <w:rPr>
-          <w:rFonts w:ascii="Arial Narrow" w:hAnsi="Arial Narrow"/>
-          <w:sz w:val="28"/>
-          <w:szCs w:val="28"/>
-          <w:lang w:val="es-CO"/>
-        </w:rPr>
-        <w:t>Funcionalidad completa del aplicativo.</w:t>
-      </w:r>
-    </w:p>
-    <w:p>
-      <w:pPr>
-        <w:rPr>
-          <w:rFonts w:ascii="Arial Narrow" w:hAnsi="Arial Narrow"/>
-          <w:sz w:val="28"/>
-          <w:szCs w:val="28"/>
-          <w:lang w:val="es-CO"/>
-        </w:rPr>
-      </w:pPr>
-    </w:p>
-    <w:p>
-      <w:pPr>
-        <w:rPr>
-          <w:rFonts w:ascii="Arial Narrow" w:hAnsi="Arial Narrow"/>
-          <w:sz w:val="28"/>
-          <w:szCs w:val="28"/>
-          <w:lang w:val="es-CO"/>
-        </w:rPr>
-      </w:pPr>
-      <w:r>
-        <w:rPr>
-          <w:rFonts w:ascii="Arial Narrow" w:hAnsi="Arial Narrow"/>
-          <w:sz w:val="28"/>
-          <w:szCs w:val="28"/>
-          <w:lang w:val="es-CO"/>
-        </w:rPr>
-        <w:t>CONSIDERACIONES ADICIONALES.</w:t>
-      </w:r>
-    </w:p>
-    <w:p>
-      <w:pPr>
-        <w:numPr>
-          <w:ilvl w:val="0"/>
           <w:numId w:val="6"/>
         </w:numPr>
-        <w:rPr>
-          <w:rFonts w:ascii="Arial Narrow" w:hAnsi="Arial Narrow"/>
-          <w:sz w:val="28"/>
-          <w:szCs w:val="28"/>
-          <w:lang w:val="es-CO"/>
-        </w:rPr>
-      </w:pPr>
-      <w:r>
-        <w:rPr>
-          <w:rFonts w:ascii="Arial Narrow" w:hAnsi="Arial Narrow"/>
-          <w:sz w:val="28"/>
-          <w:szCs w:val="28"/>
-          <w:lang w:val="es-CO"/>
-        </w:rPr>
-        <w:t>El lenguaje de programación será Java</w:t>
-      </w:r>
-      <w:r>
-        <w:rPr>
-          <w:rFonts w:ascii="Arial Narrow" w:hAnsi="Arial Narrow"/>
-          <w:sz w:val="28"/>
-          <w:szCs w:val="28"/>
-          <w:lang w:val="es-CO"/>
-        </w:rPr>
-        <w:t>.</w:t>
+        <w:spacing w:line="256" w:lineRule="auto"/>
+        <w:rPr>
+          <w:rFonts w:ascii="Arial Narrow" w:hAnsi="Arial Narrow"/>
+          <w:sz w:val="28"/>
+          <w:szCs w:val="28"/>
+          <w:lang w:val="es-CO"/>
+        </w:rPr>
+      </w:pPr>
+      <w:r>
+        <w:rPr>
+          <w:rFonts w:ascii="Arial Narrow" w:hAnsi="Arial Narrow"/>
+          <w:sz w:val="28"/>
+          <w:szCs w:val="28"/>
+          <w:lang w:val="es-CO"/>
+        </w:rPr>
+        <w:t>Se debe hacer documentación en el proyecto, describiendo el principio y fin de la sección del código de cada una de las características de las funcionalidades.</w:t>
       </w:r>
     </w:p>
     <w:p>
@@ -1457,6 +1533,92 @@
     </w:lvl>
   </w:abstractNum>
   <w:abstractNum w:abstractNumId="1" w15:restartNumberingAfterBreak="0">
+    <w:nsid w:val="0B340411"/>
+    <w:multiLevelType w:val="hybridMultilevel"/>
+    <w:tmpl w:val="3C9A58B2"/>
+    <w:lvl w:ilvl="0" w:tplc="240A000F">
+      <w:start w:val="1"/>
+      <w:numFmt w:val="decimal"/>
+      <w:lvlText w:val="%1."/>
+      <w:lvlJc w:val="left"/>
+      <w:pPr>
+        <w:ind w:left="720" w:hanging="360"/>
+      </w:pPr>
+    </w:lvl>
+    <w:lvl w:ilvl="1" w:tplc="240A0019" w:tentative="1">
+      <w:start w:val="1"/>
+      <w:numFmt w:val="lowerLetter"/>
+      <w:lvlText w:val="%2."/>
+      <w:lvlJc w:val="left"/>
+      <w:pPr>
+        <w:ind w:left="1440" w:hanging="360"/>
+      </w:pPr>
+    </w:lvl>
+    <w:lvl w:ilvl="2" w:tplc="240A001B" w:tentative="1">
+      <w:start w:val="1"/>
+      <w:numFmt w:val="lowerRoman"/>
+      <w:lvlText w:val="%3."/>
+      <w:lvlJc w:val="right"/>
+      <w:pPr>
+        <w:ind w:left="2160" w:hanging="180"/>
+      </w:pPr>
+    </w:lvl>
+    <w:lvl w:ilvl="3" w:tplc="240A000F" w:tentative="1">
+      <w:start w:val="1"/>
+      <w:numFmt w:val="decimal"/>
+      <w:lvlText w:val="%4."/>
+      <w:lvlJc w:val="left"/>
+      <w:pPr>
+        <w:ind w:left="2880" w:hanging="360"/>
+      </w:pPr>
+    </w:lvl>
+    <w:lvl w:ilvl="4" w:tplc="240A0019" w:tentative="1">
+      <w:start w:val="1"/>
+      <w:numFmt w:val="lowerLetter"/>
+      <w:lvlText w:val="%5."/>
+      <w:lvlJc w:val="left"/>
+      <w:pPr>
+        <w:ind w:left="3600" w:hanging="360"/>
+      </w:pPr>
+    </w:lvl>
+    <w:lvl w:ilvl="5" w:tplc="240A001B" w:tentative="1">
+      <w:start w:val="1"/>
+      <w:numFmt w:val="lowerRoman"/>
+      <w:lvlText w:val="%6."/>
+      <w:lvlJc w:val="right"/>
+      <w:pPr>
+        <w:ind w:left="4320" w:hanging="180"/>
+      </w:pPr>
+    </w:lvl>
+    <w:lvl w:ilvl="6" w:tplc="240A000F" w:tentative="1">
+      <w:start w:val="1"/>
+      <w:numFmt w:val="decimal"/>
+      <w:lvlText w:val="%7."/>
+      <w:lvlJc w:val="left"/>
+      <w:pPr>
+        <w:ind w:left="5040" w:hanging="360"/>
+      </w:pPr>
+    </w:lvl>
+    <w:lvl w:ilvl="7" w:tplc="240A0019" w:tentative="1">
+      <w:start w:val="1"/>
+      <w:numFmt w:val="lowerLetter"/>
+      <w:lvlText w:val="%8."/>
+      <w:lvlJc w:val="left"/>
+      <w:pPr>
+        <w:ind w:left="5760" w:hanging="360"/>
+      </w:pPr>
+    </w:lvl>
+    <w:lvl w:ilvl="8" w:tplc="240A001B" w:tentative="1">
+      <w:start w:val="1"/>
+      <w:numFmt w:val="lowerRoman"/>
+      <w:lvlText w:val="%9."/>
+      <w:lvlJc w:val="right"/>
+      <w:pPr>
+        <w:ind w:left="6480" w:hanging="180"/>
+      </w:pPr>
+    </w:lvl>
+  </w:abstractNum>
+  <w:abstractNum w:abstractNumId="2" w15:restartNumberingAfterBreak="0">
     <w:nsid w:val="123F2119"/>
     <w:multiLevelType w:val="hybridMultilevel"/>
     <w:tmpl w:val="D7963634"/>
@@ -1542,7 +1704,7 @@
       </w:pPr>
     </w:lvl>
   </w:abstractNum>
-  <w:abstractNum w:abstractNumId="2" w15:restartNumberingAfterBreak="0">
+  <w:abstractNum w:abstractNumId="3" w15:restartNumberingAfterBreak="0">
     <w:nsid w:val="4B511990"/>
     <w:multiLevelType w:val="hybridMultilevel"/>
     <w:tmpl w:val="9C645296"/>
@@ -1655,7 +1817,7 @@
       </w:rPr>
     </w:lvl>
   </w:abstractNum>
-  <w:abstractNum w:abstractNumId="3" w15:restartNumberingAfterBreak="0">
+  <w:abstractNum w:abstractNumId="4" w15:restartNumberingAfterBreak="0">
     <w:nsid w:val="4E0267FE"/>
     <w:multiLevelType w:val="hybridMultilevel"/>
     <w:tmpl w:val="F3966CD4"/>
@@ -1741,7 +1903,7 @@
       </w:pPr>
     </w:lvl>
   </w:abstractNum>
-  <w:abstractNum w:abstractNumId="4" w15:restartNumberingAfterBreak="0">
+  <w:abstractNum w:abstractNumId="5" w15:restartNumberingAfterBreak="0">
     <w:nsid w:val="51317DDF"/>
     <w:multiLevelType w:val="hybridMultilevel"/>
     <w:tmpl w:val="3E5824AA"/>
@@ -1827,7 +1989,7 @@
       </w:pPr>
     </w:lvl>
   </w:abstractNum>
-  <w:abstractNum w:abstractNumId="5" w15:restartNumberingAfterBreak="0">
+  <w:abstractNum w:abstractNumId="6" w15:restartNumberingAfterBreak="0">
     <w:nsid w:val="6C361E40"/>
     <w:multiLevelType w:val="hybridMultilevel"/>
     <w:tmpl w:val="CB028098"/>
@@ -1920,15 +2082,45 @@
     <w:abstractNumId w:val="0"/>
   </w:num>
   <w:num w:numId="2" w16cid:durableId="1332877148">
+    <w:abstractNumId w:val="3"/>
+  </w:num>
+  <w:num w:numId="3" w16cid:durableId="1062018833">
     <w:abstractNumId w:val="2"/>
   </w:num>
-  <w:num w:numId="3" w16cid:durableId="1062018833">
-    <w:abstractNumId w:val="1"/>
-  </w:num>
   <w:num w:numId="4" w16cid:durableId="543368810">
-    <w:abstractNumId w:val="5"/>
+    <w:abstractNumId w:val="6"/>
   </w:num>
   <w:num w:numId="5" w16cid:durableId="721638317">
+    <w:abstractNumId w:val="5"/>
+    <w:lvlOverride w:ilvl="0">
+      <w:startOverride w:val="1"/>
+    </w:lvlOverride>
+    <w:lvlOverride w:ilvl="1">
+      <w:startOverride w:val="1"/>
+    </w:lvlOverride>
+    <w:lvlOverride w:ilvl="2">
+      <w:startOverride w:val="1"/>
+    </w:lvlOverride>
+    <w:lvlOverride w:ilvl="3">
+      <w:startOverride w:val="1"/>
+    </w:lvlOverride>
+    <w:lvlOverride w:ilvl="4">
+      <w:startOverride w:val="1"/>
+    </w:lvlOverride>
+    <w:lvlOverride w:ilvl="5">
+      <w:startOverride w:val="1"/>
+    </w:lvlOverride>
+    <w:lvlOverride w:ilvl="6">
+      <w:startOverride w:val="1"/>
+    </w:lvlOverride>
+    <w:lvlOverride w:ilvl="7">
+      <w:startOverride w:val="1"/>
+    </w:lvlOverride>
+    <w:lvlOverride w:ilvl="8">
+      <w:startOverride w:val="1"/>
+    </w:lvlOverride>
+  </w:num>
+  <w:num w:numId="6" w16cid:durableId="81999689">
     <w:abstractNumId w:val="4"/>
     <w:lvlOverride w:ilvl="0">
       <w:startOverride w:val="1"/>
@@ -1958,35 +2150,8 @@
       <w:startOverride w:val="1"/>
     </w:lvlOverride>
   </w:num>
-  <w:num w:numId="6" w16cid:durableId="81999689">
-    <w:abstractNumId w:val="3"/>
-    <w:lvlOverride w:ilvl="0">
-      <w:startOverride w:val="1"/>
-    </w:lvlOverride>
-    <w:lvlOverride w:ilvl="1">
-      <w:startOverride w:val="1"/>
-    </w:lvlOverride>
-    <w:lvlOverride w:ilvl="2">
-      <w:startOverride w:val="1"/>
-    </w:lvlOverride>
-    <w:lvlOverride w:ilvl="3">
-      <w:startOverride w:val="1"/>
-    </w:lvlOverride>
-    <w:lvlOverride w:ilvl="4">
-      <w:startOverride w:val="1"/>
-    </w:lvlOverride>
-    <w:lvlOverride w:ilvl="5">
-      <w:startOverride w:val="1"/>
-    </w:lvlOverride>
-    <w:lvlOverride w:ilvl="6">
-      <w:startOverride w:val="1"/>
-    </w:lvlOverride>
-    <w:lvlOverride w:ilvl="7">
-      <w:startOverride w:val="1"/>
-    </w:lvlOverride>
-    <w:lvlOverride w:ilvl="8">
-      <w:startOverride w:val="1"/>
-    </w:lvlOverride>
+  <w:num w:numId="7" w16cid:durableId="70273248">
+    <w:abstractNumId w:val="1"/>
   </w:num>
 </w:numbering>
 </file>
